--- a/reports/Group/02 Requirements - Group.docx
+++ b/reports/Group/02 Requirements - Group.docx
@@ -2322,7 +2322,19 @@
             <w:rPr>
               <w:rFonts w:asciiTheme="majorHAnsi" w:hAnsiTheme="majorHAnsi" w:cstheme="majorHAnsi"/>
             </w:rPr>
-            <w:t xml:space="preserve">    </w:t>
+            <w:t xml:space="preserve">  </w:t>
+          </w:r>
+          <w:r>
+            <w:rPr>
+              <w:rFonts w:asciiTheme="majorHAnsi" w:hAnsiTheme="majorHAnsi" w:cstheme="majorHAnsi"/>
+            </w:rPr>
+            <w:t>x</w:t>
+          </w:r>
+          <w:r>
+            <w:rPr>
+              <w:rFonts w:asciiTheme="majorHAnsi" w:hAnsiTheme="majorHAnsi" w:cstheme="majorHAnsi"/>
+            </w:rPr>
+            <w:t xml:space="preserve">  </w:t>
           </w:r>
         </w:sdtContent>
       </w:sdt>
@@ -2486,7 +2498,19 @@
             <w:rPr>
               <w:rFonts w:asciiTheme="majorHAnsi" w:hAnsiTheme="majorHAnsi" w:cstheme="majorHAnsi"/>
             </w:rPr>
-            <w:t xml:space="preserve">    </w:t>
+            <w:t xml:space="preserve"> </w:t>
+          </w:r>
+          <w:r>
+            <w:rPr>
+              <w:rFonts w:asciiTheme="majorHAnsi" w:hAnsiTheme="majorHAnsi" w:cstheme="majorHAnsi"/>
+            </w:rPr>
+            <w:t>x</w:t>
+          </w:r>
+          <w:r>
+            <w:rPr>
+              <w:rFonts w:asciiTheme="majorHAnsi" w:hAnsiTheme="majorHAnsi" w:cstheme="majorHAnsi"/>
+            </w:rPr>
+            <w:t xml:space="preserve">   </w:t>
           </w:r>
         </w:sdtContent>
       </w:sdt>
@@ -2650,7 +2674,19 @@
             <w:rPr>
               <w:rFonts w:asciiTheme="majorHAnsi" w:hAnsiTheme="majorHAnsi" w:cstheme="majorHAnsi"/>
             </w:rPr>
-            <w:t xml:space="preserve">    </w:t>
+            <w:t xml:space="preserve">  </w:t>
+          </w:r>
+          <w:r>
+            <w:rPr>
+              <w:rFonts w:asciiTheme="majorHAnsi" w:hAnsiTheme="majorHAnsi" w:cstheme="majorHAnsi"/>
+            </w:rPr>
+            <w:t>x</w:t>
+          </w:r>
+          <w:r>
+            <w:rPr>
+              <w:rFonts w:asciiTheme="majorHAnsi" w:hAnsiTheme="majorHAnsi" w:cstheme="majorHAnsi"/>
+            </w:rPr>
+            <w:t xml:space="preserve">  </w:t>
           </w:r>
         </w:sdtContent>
       </w:sdt>
@@ -2896,7 +2932,19 @@
             <w:rPr>
               <w:rFonts w:asciiTheme="majorHAnsi" w:hAnsiTheme="majorHAnsi" w:cstheme="majorHAnsi"/>
             </w:rPr>
-            <w:t xml:space="preserve">    </w:t>
+            <w:t xml:space="preserve">  </w:t>
+          </w:r>
+          <w:r>
+            <w:rPr>
+              <w:rFonts w:asciiTheme="majorHAnsi" w:hAnsiTheme="majorHAnsi" w:cstheme="majorHAnsi"/>
+            </w:rPr>
+            <w:t>x</w:t>
+          </w:r>
+          <w:r>
+            <w:rPr>
+              <w:rFonts w:asciiTheme="majorHAnsi" w:hAnsiTheme="majorHAnsi" w:cstheme="majorHAnsi"/>
+            </w:rPr>
+            <w:t xml:space="preserve">  </w:t>
           </w:r>
         </w:sdtContent>
       </w:sdt>
@@ -3046,7 +3094,19 @@
             <w:rPr>
               <w:rFonts w:asciiTheme="majorHAnsi" w:hAnsiTheme="majorHAnsi" w:cstheme="majorHAnsi"/>
             </w:rPr>
-            <w:t xml:space="preserve">    </w:t>
+            <w:t xml:space="preserve"> </w:t>
+          </w:r>
+          <w:r>
+            <w:rPr>
+              <w:rFonts w:asciiTheme="majorHAnsi" w:hAnsiTheme="majorHAnsi" w:cstheme="majorHAnsi"/>
+            </w:rPr>
+            <w:t>x</w:t>
+          </w:r>
+          <w:r>
+            <w:rPr>
+              <w:rFonts w:asciiTheme="majorHAnsi" w:hAnsiTheme="majorHAnsi" w:cstheme="majorHAnsi"/>
+            </w:rPr>
+            <w:t xml:space="preserve">   </w:t>
           </w:r>
         </w:sdtContent>
       </w:sdt>
@@ -3205,7 +3265,19 @@
             <w:rPr>
               <w:rFonts w:asciiTheme="majorHAnsi" w:hAnsiTheme="majorHAnsi" w:cstheme="majorHAnsi"/>
             </w:rPr>
-            <w:t xml:space="preserve">    </w:t>
+            <w:t xml:space="preserve"> </w:t>
+          </w:r>
+          <w:r>
+            <w:rPr>
+              <w:rFonts w:asciiTheme="majorHAnsi" w:hAnsiTheme="majorHAnsi" w:cstheme="majorHAnsi"/>
+            </w:rPr>
+            <w:t>x</w:t>
+          </w:r>
+          <w:r>
+            <w:rPr>
+              <w:rFonts w:asciiTheme="majorHAnsi" w:hAnsiTheme="majorHAnsi" w:cstheme="majorHAnsi"/>
+            </w:rPr>
+            <w:t xml:space="preserve">   </w:t>
           </w:r>
         </w:sdtContent>
       </w:sdt>
@@ -3465,7 +3537,19 @@
             <w:rPr>
               <w:rFonts w:asciiTheme="majorHAnsi" w:hAnsiTheme="majorHAnsi" w:cstheme="majorHAnsi"/>
             </w:rPr>
-            <w:t xml:space="preserve">    </w:t>
+            <w:t xml:space="preserve"> </w:t>
+          </w:r>
+          <w:r>
+            <w:rPr>
+              <w:rFonts w:asciiTheme="majorHAnsi" w:hAnsiTheme="majorHAnsi" w:cstheme="majorHAnsi"/>
+            </w:rPr>
+            <w:t>x</w:t>
+          </w:r>
+          <w:r>
+            <w:rPr>
+              <w:rFonts w:asciiTheme="majorHAnsi" w:hAnsiTheme="majorHAnsi" w:cstheme="majorHAnsi"/>
+            </w:rPr>
+            <w:t xml:space="preserve">   </w:t>
           </w:r>
         </w:sdtContent>
       </w:sdt>
@@ -3547,7 +3631,19 @@
             <w:rPr>
               <w:rFonts w:asciiTheme="majorHAnsi" w:hAnsiTheme="majorHAnsi" w:cstheme="majorHAnsi"/>
             </w:rPr>
-            <w:t xml:space="preserve">    </w:t>
+            <w:t xml:space="preserve">  </w:t>
+          </w:r>
+          <w:r>
+            <w:rPr>
+              <w:rFonts w:asciiTheme="majorHAnsi" w:hAnsiTheme="majorHAnsi" w:cstheme="majorHAnsi"/>
+            </w:rPr>
+            <w:t>x</w:t>
+          </w:r>
+          <w:r>
+            <w:rPr>
+              <w:rFonts w:asciiTheme="majorHAnsi" w:hAnsiTheme="majorHAnsi" w:cstheme="majorHAnsi"/>
+            </w:rPr>
+            <w:t xml:space="preserve">  </w:t>
           </w:r>
         </w:sdtContent>
       </w:sdt>
@@ -3657,7 +3753,19 @@
             <w:rPr>
               <w:rFonts w:asciiTheme="majorHAnsi" w:hAnsiTheme="majorHAnsi" w:cstheme="majorHAnsi"/>
             </w:rPr>
-            <w:t xml:space="preserve">    </w:t>
+            <w:t xml:space="preserve">  </w:t>
+          </w:r>
+          <w:r>
+            <w:rPr>
+              <w:rFonts w:asciiTheme="majorHAnsi" w:hAnsiTheme="majorHAnsi" w:cstheme="majorHAnsi"/>
+            </w:rPr>
+            <w:t>x</w:t>
+          </w:r>
+          <w:r>
+            <w:rPr>
+              <w:rFonts w:asciiTheme="majorHAnsi" w:hAnsiTheme="majorHAnsi" w:cstheme="majorHAnsi"/>
+            </w:rPr>
+            <w:t xml:space="preserve">  </w:t>
           </w:r>
         </w:sdtContent>
       </w:sdt>
@@ -3726,7 +3834,21 @@
               <w:rFonts w:asciiTheme="majorHAnsi" w:hAnsiTheme="majorHAnsi" w:cstheme="majorHAnsi"/>
               <w:lang w:val="en-US"/>
             </w:rPr>
-            <w:t xml:space="preserve">    </w:t>
+            <w:t xml:space="preserve">  </w:t>
+          </w:r>
+          <w:r>
+            <w:rPr>
+              <w:rFonts w:asciiTheme="majorHAnsi" w:hAnsiTheme="majorHAnsi" w:cstheme="majorHAnsi"/>
+              <w:lang w:val="en-US"/>
+            </w:rPr>
+            <w:t>x</w:t>
+          </w:r>
+          <w:r>
+            <w:rPr>
+              <w:rFonts w:asciiTheme="majorHAnsi" w:hAnsiTheme="majorHAnsi" w:cstheme="majorHAnsi"/>
+              <w:lang w:val="en-US"/>
+            </w:rPr>
+            <w:t xml:space="preserve">  </w:t>
           </w:r>
         </w:sdtContent>
       </w:sdt>
@@ -4787,7 +4909,19 @@
             <w:rPr>
               <w:rFonts w:asciiTheme="majorHAnsi" w:hAnsiTheme="majorHAnsi" w:cstheme="majorHAnsi"/>
             </w:rPr>
-            <w:t xml:space="preserve">    </w:t>
+            <w:t xml:space="preserve">  </w:t>
+          </w:r>
+          <w:r>
+            <w:rPr>
+              <w:rFonts w:asciiTheme="majorHAnsi" w:hAnsiTheme="majorHAnsi" w:cstheme="majorHAnsi"/>
+            </w:rPr>
+            <w:t>x</w:t>
+          </w:r>
+          <w:r>
+            <w:rPr>
+              <w:rFonts w:asciiTheme="majorHAnsi" w:hAnsiTheme="majorHAnsi" w:cstheme="majorHAnsi"/>
+            </w:rPr>
+            <w:t xml:space="preserve">  </w:t>
           </w:r>
         </w:sdtContent>
       </w:sdt>
@@ -4906,7 +5040,19 @@
             <w:rPr>
               <w:rFonts w:asciiTheme="majorHAnsi" w:hAnsiTheme="majorHAnsi" w:cstheme="majorHAnsi"/>
             </w:rPr>
-            <w:t xml:space="preserve">    </w:t>
+            <w:t xml:space="preserve">  </w:t>
+          </w:r>
+          <w:r>
+            <w:rPr>
+              <w:rFonts w:asciiTheme="majorHAnsi" w:hAnsiTheme="majorHAnsi" w:cstheme="majorHAnsi"/>
+            </w:rPr>
+            <w:t>x</w:t>
+          </w:r>
+          <w:r>
+            <w:rPr>
+              <w:rFonts w:asciiTheme="majorHAnsi" w:hAnsiTheme="majorHAnsi" w:cstheme="majorHAnsi"/>
+            </w:rPr>
+            <w:t xml:space="preserve">  </w:t>
           </w:r>
         </w:sdtContent>
       </w:sdt>
@@ -5117,7 +5263,19 @@
             <w:rPr>
               <w:rFonts w:asciiTheme="majorHAnsi" w:hAnsiTheme="majorHAnsi" w:cstheme="majorHAnsi"/>
             </w:rPr>
-            <w:t xml:space="preserve">    </w:t>
+            <w:t xml:space="preserve">  </w:t>
+          </w:r>
+          <w:r>
+            <w:rPr>
+              <w:rFonts w:asciiTheme="majorHAnsi" w:hAnsiTheme="majorHAnsi" w:cstheme="majorHAnsi"/>
+            </w:rPr>
+            <w:t>x</w:t>
+          </w:r>
+          <w:r>
+            <w:rPr>
+              <w:rFonts w:asciiTheme="majorHAnsi" w:hAnsiTheme="majorHAnsi" w:cstheme="majorHAnsi"/>
+            </w:rPr>
+            <w:t xml:space="preserve">  </w:t>
           </w:r>
         </w:sdtContent>
       </w:sdt>
@@ -5170,7 +5328,19 @@
             <w:rPr>
               <w:rFonts w:asciiTheme="majorHAnsi" w:hAnsiTheme="majorHAnsi" w:cstheme="majorHAnsi"/>
             </w:rPr>
-            <w:t xml:space="preserve">    </w:t>
+            <w:t xml:space="preserve">  </w:t>
+          </w:r>
+          <w:r>
+            <w:rPr>
+              <w:rFonts w:asciiTheme="majorHAnsi" w:hAnsiTheme="majorHAnsi" w:cstheme="majorHAnsi"/>
+            </w:rPr>
+            <w:t>x</w:t>
+          </w:r>
+          <w:r>
+            <w:rPr>
+              <w:rFonts w:asciiTheme="majorHAnsi" w:hAnsiTheme="majorHAnsi" w:cstheme="majorHAnsi"/>
+            </w:rPr>
+            <w:t xml:space="preserve">  </w:t>
           </w:r>
         </w:sdtContent>
       </w:sdt>
@@ -5231,7 +5401,19 @@
             <w:rPr>
               <w:rFonts w:asciiTheme="majorHAnsi" w:hAnsiTheme="majorHAnsi" w:cstheme="majorHAnsi"/>
             </w:rPr>
-            <w:t xml:space="preserve">    </w:t>
+            <w:t xml:space="preserve">  </w:t>
+          </w:r>
+          <w:r>
+            <w:rPr>
+              <w:rFonts w:asciiTheme="majorHAnsi" w:hAnsiTheme="majorHAnsi" w:cstheme="majorHAnsi"/>
+            </w:rPr>
+            <w:t>x</w:t>
+          </w:r>
+          <w:r>
+            <w:rPr>
+              <w:rFonts w:asciiTheme="majorHAnsi" w:hAnsiTheme="majorHAnsi" w:cstheme="majorHAnsi"/>
+            </w:rPr>
+            <w:t xml:space="preserve">  </w:t>
           </w:r>
         </w:sdtContent>
       </w:sdt>
@@ -6296,7 +6478,19 @@
             <w:rPr>
               <w:rFonts w:asciiTheme="majorHAnsi" w:hAnsiTheme="majorHAnsi" w:cstheme="majorHAnsi"/>
             </w:rPr>
-            <w:t xml:space="preserve">    </w:t>
+            <w:t xml:space="preserve"> </w:t>
+          </w:r>
+          <w:r>
+            <w:rPr>
+              <w:rFonts w:asciiTheme="majorHAnsi" w:hAnsiTheme="majorHAnsi" w:cstheme="majorHAnsi"/>
+            </w:rPr>
+            <w:t>x</w:t>
+          </w:r>
+          <w:r>
+            <w:rPr>
+              <w:rFonts w:asciiTheme="majorHAnsi" w:hAnsiTheme="majorHAnsi" w:cstheme="majorHAnsi"/>
+            </w:rPr>
+            <w:t xml:space="preserve">   </w:t>
           </w:r>
         </w:sdtContent>
       </w:sdt>
@@ -6636,7 +6830,19 @@
             <w:rPr>
               <w:rFonts w:asciiTheme="majorHAnsi" w:hAnsiTheme="majorHAnsi" w:cstheme="majorHAnsi"/>
             </w:rPr>
-            <w:t xml:space="preserve">    </w:t>
+            <w:t xml:space="preserve"> </w:t>
+          </w:r>
+          <w:r>
+            <w:rPr>
+              <w:rFonts w:asciiTheme="majorHAnsi" w:hAnsiTheme="majorHAnsi" w:cstheme="majorHAnsi"/>
+            </w:rPr>
+            <w:t>x</w:t>
+          </w:r>
+          <w:r>
+            <w:rPr>
+              <w:rFonts w:asciiTheme="majorHAnsi" w:hAnsiTheme="majorHAnsi" w:cstheme="majorHAnsi"/>
+            </w:rPr>
+            <w:t xml:space="preserve">   </w:t>
           </w:r>
         </w:sdtContent>
       </w:sdt>
@@ -6690,7 +6896,19 @@
             <w:rPr>
               <w:rFonts w:asciiTheme="majorHAnsi" w:hAnsiTheme="majorHAnsi" w:cstheme="majorHAnsi"/>
             </w:rPr>
-            <w:t xml:space="preserve">    </w:t>
+            <w:t xml:space="preserve"> </w:t>
+          </w:r>
+          <w:r>
+            <w:rPr>
+              <w:rFonts w:asciiTheme="majorHAnsi" w:hAnsiTheme="majorHAnsi" w:cstheme="majorHAnsi"/>
+            </w:rPr>
+            <w:t>x</w:t>
+          </w:r>
+          <w:r>
+            <w:rPr>
+              <w:rFonts w:asciiTheme="majorHAnsi" w:hAnsiTheme="majorHAnsi" w:cstheme="majorHAnsi"/>
+            </w:rPr>
+            <w:t xml:space="preserve">   </w:t>
           </w:r>
         </w:sdtContent>
       </w:sdt>
@@ -10065,6 +10283,7 @@
     <w:rsid w:val="00521D7A"/>
     <w:rsid w:val="006B2BEC"/>
     <w:rsid w:val="00B970A1"/>
+    <w:rsid w:val="00DC2A68"/>
     <w:rsid w:val="00F83090"/>
   </w:rsids>
   <m:mathPr>

--- a/reports/Group/02 Requirements - Group.docx
+++ b/reports/Group/02 Requirements - Group.docx
@@ -4087,7 +4087,19 @@
             <w:rPr>
               <w:rFonts w:asciiTheme="majorHAnsi" w:hAnsiTheme="majorHAnsi" w:cstheme="majorHAnsi"/>
             </w:rPr>
-            <w:t xml:space="preserve">    </w:t>
+            <w:t xml:space="preserve">  </w:t>
+          </w:r>
+          <w:r>
+            <w:rPr>
+              <w:rFonts w:asciiTheme="majorHAnsi" w:hAnsiTheme="majorHAnsi" w:cstheme="majorHAnsi"/>
+            </w:rPr>
+            <w:t>X</w:t>
+          </w:r>
+          <w:r>
+            <w:rPr>
+              <w:rFonts w:asciiTheme="majorHAnsi" w:hAnsiTheme="majorHAnsi" w:cstheme="majorHAnsi"/>
+            </w:rPr>
+            <w:t xml:space="preserve">  </w:t>
           </w:r>
         </w:sdtContent>
       </w:sdt>
@@ -4153,7 +4165,19 @@
             <w:rPr>
               <w:rFonts w:asciiTheme="majorHAnsi" w:hAnsiTheme="majorHAnsi" w:cstheme="majorHAnsi"/>
             </w:rPr>
-            <w:t xml:space="preserve">    </w:t>
+            <w:t xml:space="preserve">  </w:t>
+          </w:r>
+          <w:r>
+            <w:rPr>
+              <w:rFonts w:asciiTheme="majorHAnsi" w:hAnsiTheme="majorHAnsi" w:cstheme="majorHAnsi"/>
+            </w:rPr>
+            <w:t>X</w:t>
+          </w:r>
+          <w:r>
+            <w:rPr>
+              <w:rFonts w:asciiTheme="majorHAnsi" w:hAnsiTheme="majorHAnsi" w:cstheme="majorHAnsi"/>
+            </w:rPr>
+            <w:t xml:space="preserve">  </w:t>
           </w:r>
         </w:sdtContent>
       </w:sdt>
@@ -10279,9 +10303,11 @@
     <w:rsid w:val="0005693B"/>
     <w:rsid w:val="00201D7B"/>
     <w:rsid w:val="002A15D9"/>
+    <w:rsid w:val="003720FB"/>
     <w:rsid w:val="004613F5"/>
     <w:rsid w:val="00521D7A"/>
     <w:rsid w:val="006B2BEC"/>
+    <w:rsid w:val="008E46B2"/>
     <w:rsid w:val="00B970A1"/>
     <w:rsid w:val="00DC2A68"/>
     <w:rsid w:val="00F83090"/>

--- a/reports/Group/02 Requirements - Group.docx
+++ b/reports/Group/02 Requirements - Group.docx
@@ -108,7 +108,6 @@
               </w:rPr>
               <w:tab/>
             </w:r>
-            <w:permStart w:id="143746294" w:edGrp="everyone"/>
             <w:sdt>
               <w:sdtPr>
                 <w:rPr>
@@ -122,6 +121,7 @@
                 <w15:appearance w15:val="hidden"/>
                 <w:text/>
               </w:sdtPr>
+              <w:sdtEndPr/>
               <w:sdtContent>
                 <w:r>
                   <w:rPr>
@@ -155,7 +155,6 @@
                 </w:r>
               </w:sdtContent>
             </w:sdt>
-            <w:permEnd w:id="143746294"/>
           </w:p>
         </w:tc>
       </w:tr>
@@ -198,7 +197,6 @@
               </w:rPr>
               <w:tab/>
             </w:r>
-            <w:permStart w:id="420692352" w:edGrp="everyone"/>
             <w:sdt>
               <w:sdtPr>
                 <w:rPr>
@@ -212,6 +210,7 @@
                 <w15:appearance w15:val="hidden"/>
                 <w:text/>
               </w:sdtPr>
+              <w:sdtEndPr/>
               <w:sdtContent>
                 <w:r>
                   <w:rPr>
@@ -221,7 +220,6 @@
                 </w:r>
               </w:sdtContent>
             </w:sdt>
-            <w:permEnd w:id="420692352"/>
           </w:p>
         </w:tc>
       </w:tr>
@@ -286,7 +284,6 @@
               </w:rPr>
               <w:tab/>
             </w:r>
-            <w:permStart w:id="291510380" w:edGrp="everyone"/>
             <w:sdt>
               <w:sdtPr>
                 <w:rPr>
@@ -300,6 +297,7 @@
                 <w15:appearance w15:val="hidden"/>
                 <w:text/>
               </w:sdtPr>
+              <w:sdtEndPr/>
               <w:sdtContent>
                 <w:r>
                   <w:rPr>
@@ -316,7 +314,6 @@
               </w:sdtContent>
             </w:sdt>
           </w:p>
-          <w:permEnd w:id="291510380"/>
           <w:p>
             <w:pPr>
               <w:pStyle w:val="Sinespaciado"/>
@@ -346,7 +343,6 @@
               </w:rPr>
               <w:tab/>
             </w:r>
-            <w:permStart w:id="1364481481" w:edGrp="everyone"/>
             <w:sdt>
               <w:sdtPr>
                 <w:rPr>
@@ -360,6 +356,7 @@
                 <w15:appearance w15:val="hidden"/>
                 <w:text/>
               </w:sdtPr>
+              <w:sdtEndPr/>
               <w:sdtContent>
                 <w:r>
                   <w:rPr>
@@ -367,12 +364,14 @@
                   </w:rPr>
                   <w:t xml:space="preserve"> </w:t>
                 </w:r>
+                <w:proofErr w:type="spellStart"/>
                 <w:r>
                   <w:rPr>
                     <w:rFonts w:asciiTheme="majorHAnsi" w:hAnsiTheme="majorHAnsi" w:cstheme="majorHAnsi"/>
                   </w:rPr>
                   <w:t>nicherlob</w:t>
                 </w:r>
+                <w:proofErr w:type="spellEnd"/>
                 <w:r>
                   <w:rPr>
                     <w:rFonts w:asciiTheme="majorHAnsi" w:hAnsiTheme="majorHAnsi" w:cstheme="majorHAnsi"/>
@@ -381,7 +380,6 @@
                 </w:r>
               </w:sdtContent>
             </w:sdt>
-            <w:permEnd w:id="1364481481"/>
           </w:p>
           <w:p>
             <w:pPr>
@@ -410,7 +408,6 @@
               </w:rPr>
               <w:tab/>
             </w:r>
-            <w:permStart w:id="1443845444" w:edGrp="everyone"/>
             <w:sdt>
               <w:sdtPr>
                 <w:rPr>
@@ -424,6 +421,7 @@
                 <w15:appearance w15:val="hidden"/>
                 <w:text/>
               </w:sdtPr>
+              <w:sdtEndPr/>
               <w:sdtContent>
                 <w:r>
                   <w:rPr>
@@ -451,7 +449,6 @@
                 </w:r>
               </w:sdtContent>
             </w:sdt>
-            <w:permEnd w:id="1443845444"/>
             <w:r>
               <w:rPr>
                 <w:rFonts w:asciiTheme="majorHAnsi" w:hAnsiTheme="majorHAnsi" w:cstheme="majorHAnsi"/>
@@ -480,7 +477,6 @@
               </w:rPr>
               <w:tab/>
             </w:r>
-            <w:permStart w:id="415123737" w:edGrp="everyone"/>
             <w:sdt>
               <w:sdtPr>
                 <w:rPr>
@@ -494,6 +490,7 @@
                 <w15:appearance w15:val="hidden"/>
                 <w:text/>
               </w:sdtPr>
+              <w:sdtEndPr/>
               <w:sdtContent>
                 <w:r>
                   <w:rPr>
@@ -501,12 +498,16 @@
                   </w:rPr>
                   <w:t xml:space="preserve"> </w:t>
                 </w:r>
+                <w:proofErr w:type="spellStart"/>
+                <w:proofErr w:type="gramStart"/>
                 <w:r>
                   <w:rPr>
                     <w:rFonts w:asciiTheme="majorHAnsi" w:hAnsiTheme="majorHAnsi" w:cstheme="majorHAnsi"/>
                   </w:rPr>
                   <w:t>Developer,Operator</w:t>
                 </w:r>
+                <w:proofErr w:type="spellEnd"/>
+                <w:proofErr w:type="gramEnd"/>
                 <w:r>
                   <w:rPr>
                     <w:rFonts w:asciiTheme="majorHAnsi" w:hAnsiTheme="majorHAnsi" w:cstheme="majorHAnsi"/>
@@ -515,7 +516,6 @@
                 </w:r>
               </w:sdtContent>
             </w:sdt>
-            <w:permEnd w:id="415123737"/>
           </w:p>
         </w:tc>
         <w:tc>
@@ -570,12 +570,6 @@
                 <w:rFonts w:asciiTheme="majorHAnsi" w:hAnsiTheme="majorHAnsi" w:cstheme="majorHAnsi"/>
               </w:rPr>
               <w:tab/>
-            </w:r>
-            <w:permStart w:id="1081366304" w:edGrp="everyone"/>
-            <w:r>
-              <w:rPr>
-                <w:rFonts w:asciiTheme="majorHAnsi" w:hAnsiTheme="majorHAnsi" w:cstheme="majorHAnsi"/>
-              </w:rPr>
               <w:t xml:space="preserve"> </w:t>
             </w:r>
             <w:sdt>
@@ -591,6 +585,7 @@
                 <w15:appearance w15:val="hidden"/>
                 <w:text/>
               </w:sdtPr>
+              <w:sdtEndPr/>
               <w:sdtContent>
                 <w:r>
                   <w:rPr>
@@ -601,7 +596,6 @@
               </w:sdtContent>
             </w:sdt>
           </w:p>
-          <w:permEnd w:id="1081366304"/>
           <w:p>
             <w:pPr>
               <w:pStyle w:val="Sinespaciado"/>
@@ -631,7 +625,6 @@
               </w:rPr>
               <w:tab/>
             </w:r>
-            <w:permStart w:id="554395221" w:edGrp="everyone"/>
             <w:sdt>
               <w:sdtPr>
                 <w:rPr>
@@ -646,6 +639,7 @@
                 <w15:appearance w15:val="hidden"/>
                 <w:text/>
               </w:sdtPr>
+              <w:sdtEndPr/>
               <w:sdtContent>
                 <w:r>
                   <w:rPr>
@@ -654,6 +648,7 @@
                   </w:rPr>
                   <w:t xml:space="preserve"> </w:t>
                 </w:r>
+                <w:proofErr w:type="spellStart"/>
                 <w:r>
                   <w:rPr>
                     <w:rFonts w:asciiTheme="majorHAnsi" w:hAnsiTheme="majorHAnsi" w:cstheme="majorHAnsi"/>
@@ -661,6 +656,7 @@
                   </w:rPr>
                   <w:t>ronmonalb</w:t>
                 </w:r>
+                <w:proofErr w:type="spellEnd"/>
                 <w:r>
                   <w:rPr>
                     <w:rFonts w:asciiTheme="majorHAnsi" w:hAnsiTheme="majorHAnsi" w:cstheme="majorHAnsi"/>
@@ -670,7 +666,6 @@
                 </w:r>
               </w:sdtContent>
             </w:sdt>
-            <w:permEnd w:id="554395221"/>
           </w:p>
           <w:p>
             <w:pPr>
@@ -699,7 +694,6 @@
               </w:rPr>
               <w:tab/>
             </w:r>
-            <w:permStart w:id="84825807" w:edGrp="everyone"/>
             <w:sdt>
               <w:sdtPr>
                 <w:rPr>
@@ -714,6 +708,7 @@
                 <w15:appearance w15:val="hidden"/>
                 <w:text/>
               </w:sdtPr>
+              <w:sdtEndPr/>
               <w:sdtContent>
                 <w:r>
                   <w:rPr>
@@ -729,6 +724,7 @@
                   </w:rPr>
                   <w:t xml:space="preserve"> </w:t>
                 </w:r>
+                <w:proofErr w:type="spellStart"/>
                 <w:r>
                   <w:rPr>
                     <w:rFonts w:asciiTheme="majorHAnsi" w:hAnsiTheme="majorHAnsi" w:cstheme="majorHAnsi"/>
@@ -736,6 +732,7 @@
                   </w:rPr>
                   <w:t>Albitres</w:t>
                 </w:r>
+                <w:proofErr w:type="spellEnd"/>
                 <w:r>
                   <w:rPr>
                     <w:rFonts w:asciiTheme="majorHAnsi" w:hAnsiTheme="majorHAnsi" w:cstheme="majorHAnsi"/>
@@ -766,7 +763,6 @@
                 </w:r>
               </w:sdtContent>
             </w:sdt>
-            <w:permEnd w:id="84825807"/>
           </w:p>
           <w:p>
             <w:pPr>
@@ -795,7 +791,6 @@
               </w:rPr>
               <w:tab/>
             </w:r>
-            <w:permStart w:id="584389830" w:edGrp="everyone"/>
             <w:sdt>
               <w:sdtPr>
                 <w:rPr>
@@ -809,6 +804,7 @@
                 <w15:appearance w15:val="hidden"/>
                 <w:text/>
               </w:sdtPr>
+              <w:sdtEndPr/>
               <w:sdtContent>
                 <w:r>
                   <w:rPr>
@@ -818,7 +814,6 @@
                 </w:r>
               </w:sdtContent>
             </w:sdt>
-            <w:permEnd w:id="584389830"/>
           </w:p>
         </w:tc>
       </w:tr>
@@ -879,7 +874,6 @@
               </w:rPr>
               <w:tab/>
             </w:r>
-            <w:permStart w:id="1000832359" w:edGrp="everyone"/>
             <w:sdt>
               <w:sdtPr>
                 <w:rPr>
@@ -893,6 +887,7 @@
                 <w15:appearance w15:val="hidden"/>
                 <w:text/>
               </w:sdtPr>
+              <w:sdtEndPr/>
               <w:sdtContent>
                 <w:r>
                   <w:rPr>
@@ -915,7 +910,6 @@
               </w:sdtContent>
             </w:sdt>
           </w:p>
-          <w:permEnd w:id="1000832359"/>
           <w:p>
             <w:pPr>
               <w:pStyle w:val="Sinespaciado"/>
@@ -945,7 +939,6 @@
               </w:rPr>
               <w:tab/>
             </w:r>
-            <w:permStart w:id="926035648" w:edGrp="everyone"/>
             <w:sdt>
               <w:sdtPr>
                 <w:rPr>
@@ -959,6 +952,7 @@
                 <w15:appearance w15:val="hidden"/>
                 <w:text/>
               </w:sdtPr>
+              <w:sdtEndPr/>
               <w:sdtContent>
                 <w:r>
                   <w:rPr>
@@ -980,7 +974,6 @@
                 </w:r>
               </w:sdtContent>
             </w:sdt>
-            <w:permEnd w:id="926035648"/>
           </w:p>
           <w:p>
             <w:pPr>
@@ -1009,7 +1002,6 @@
               </w:rPr>
               <w:tab/>
             </w:r>
-            <w:permStart w:id="1519068571" w:edGrp="everyone"/>
             <w:sdt>
               <w:sdtPr>
                 <w:rPr>
@@ -1023,6 +1015,7 @@
                 <w15:appearance w15:val="hidden"/>
                 <w:text/>
               </w:sdtPr>
+              <w:sdtEndPr/>
               <w:sdtContent>
                 <w:r>
                   <w:rPr>
@@ -1039,7 +1032,6 @@
               </w:sdtContent>
             </w:sdt>
           </w:p>
-          <w:permEnd w:id="1519068571"/>
           <w:p>
             <w:pPr>
               <w:pStyle w:val="Sinespaciado"/>
@@ -1067,7 +1059,6 @@
               </w:rPr>
               <w:tab/>
             </w:r>
-            <w:permStart w:id="1983335098" w:edGrp="everyone"/>
             <w:sdt>
               <w:sdtPr>
                 <w:rPr>
@@ -1081,6 +1072,7 @@
                 </w:placeholder>
                 <w:text/>
               </w:sdtPr>
+              <w:sdtEndPr/>
               <w:sdtContent>
                 <w:r>
                   <w:rPr>
@@ -1091,7 +1083,6 @@
                 </w:r>
               </w:sdtContent>
             </w:sdt>
-            <w:permEnd w:id="1983335098"/>
           </w:p>
         </w:tc>
         <w:tc>
@@ -1147,7 +1138,6 @@
               </w:rPr>
               <w:tab/>
             </w:r>
-            <w:permStart w:id="1222207409" w:edGrp="everyone"/>
             <w:sdt>
               <w:sdtPr>
                 <w:rPr>
@@ -1161,6 +1151,7 @@
                 <w15:appearance w15:val="hidden"/>
                 <w:text/>
               </w:sdtPr>
+              <w:sdtEndPr/>
               <w:sdtContent>
                 <w:r>
                   <w:rPr>
@@ -1177,7 +1168,6 @@
               </w:sdtContent>
             </w:sdt>
           </w:p>
-          <w:permEnd w:id="1222207409"/>
           <w:p>
             <w:pPr>
               <w:pStyle w:val="Sinespaciado"/>
@@ -1207,7 +1197,6 @@
               </w:rPr>
               <w:tab/>
             </w:r>
-            <w:permStart w:id="484340907" w:edGrp="everyone"/>
             <w:sdt>
               <w:sdtPr>
                 <w:rPr>
@@ -1221,6 +1210,7 @@
                 <w15:appearance w15:val="hidden"/>
                 <w:text/>
               </w:sdtPr>
+              <w:sdtEndPr/>
               <w:sdtContent>
                 <w:r>
                   <w:rPr>
@@ -1228,12 +1218,14 @@
                   </w:rPr>
                   <w:t xml:space="preserve"> </w:t>
                 </w:r>
+                <w:proofErr w:type="spellStart"/>
                 <w:r>
                   <w:rPr>
                     <w:rFonts w:asciiTheme="majorHAnsi" w:hAnsiTheme="majorHAnsi" w:cstheme="majorHAnsi"/>
                   </w:rPr>
                   <w:t>alvbercau</w:t>
                 </w:r>
+                <w:proofErr w:type="spellEnd"/>
                 <w:r>
                   <w:rPr>
                     <w:rFonts w:asciiTheme="majorHAnsi" w:hAnsiTheme="majorHAnsi" w:cstheme="majorHAnsi"/>
@@ -1242,7 +1234,6 @@
                 </w:r>
               </w:sdtContent>
             </w:sdt>
-            <w:permEnd w:id="484340907"/>
           </w:p>
           <w:p>
             <w:pPr>
@@ -1271,7 +1262,6 @@
               </w:rPr>
               <w:tab/>
             </w:r>
-            <w:permStart w:id="386604040" w:edGrp="everyone"/>
             <w:sdt>
               <w:sdtPr>
                 <w:rPr>
@@ -1285,6 +1275,7 @@
                 <w15:appearance w15:val="hidden"/>
                 <w:text/>
               </w:sdtPr>
+              <w:sdtEndPr/>
               <w:sdtContent>
                 <w:r>
                   <w:rPr>
@@ -1296,8 +1287,16 @@
                   <w:rPr>
                     <w:rFonts w:asciiTheme="majorHAnsi" w:hAnsiTheme="majorHAnsi" w:cstheme="majorHAnsi"/>
                   </w:rPr>
-                  <w:t>Bernal Caunedo</w:t>
+                  <w:t xml:space="preserve">Bernal </w:t>
                 </w:r>
+                <w:proofErr w:type="spellStart"/>
+                <w:r>
+                  <w:rPr>
+                    <w:rFonts w:asciiTheme="majorHAnsi" w:hAnsiTheme="majorHAnsi" w:cstheme="majorHAnsi"/>
+                  </w:rPr>
+                  <w:t>Caunedo</w:t>
+                </w:r>
+                <w:proofErr w:type="spellEnd"/>
                 <w:r>
                   <w:rPr>
                     <w:rFonts w:asciiTheme="majorHAnsi" w:hAnsiTheme="majorHAnsi" w:cstheme="majorHAnsi"/>
@@ -1324,7 +1323,6 @@
                 </w:r>
               </w:sdtContent>
             </w:sdt>
-            <w:permEnd w:id="386604040"/>
           </w:p>
           <w:p>
             <w:pPr>
@@ -1353,7 +1351,6 @@
               </w:rPr>
               <w:tab/>
             </w:r>
-            <w:permStart w:id="1487353257" w:edGrp="everyone"/>
             <w:sdt>
               <w:sdtPr>
                 <w:rPr>
@@ -1367,6 +1364,7 @@
                 <w15:appearance w15:val="hidden"/>
                 <w:text/>
               </w:sdtPr>
+              <w:sdtEndPr/>
               <w:sdtContent>
                 <w:r>
                   <w:rPr>
@@ -1400,7 +1398,6 @@
                 </w:r>
               </w:sdtContent>
             </w:sdt>
-            <w:permEnd w:id="1487353257"/>
           </w:p>
         </w:tc>
       </w:tr>
@@ -1459,7 +1456,6 @@
               </w:rPr>
               <w:tab/>
             </w:r>
-            <w:permStart w:id="1631927432" w:edGrp="everyone"/>
             <w:sdt>
               <w:sdtPr>
                 <w:rPr>
@@ -1474,6 +1470,7 @@
                 <w15:appearance w15:val="hidden"/>
                 <w:text/>
               </w:sdtPr>
+              <w:sdtEndPr/>
               <w:sdtContent>
                 <w:r>
                   <w:rPr>
@@ -1492,7 +1489,6 @@
               </w:sdtContent>
             </w:sdt>
           </w:p>
-          <w:permEnd w:id="1631927432"/>
           <w:p>
             <w:pPr>
               <w:pStyle w:val="Sinespaciado"/>
@@ -1522,7 +1518,6 @@
               </w:rPr>
               <w:tab/>
             </w:r>
-            <w:permStart w:id="1398370153" w:edGrp="everyone"/>
             <w:sdt>
               <w:sdtPr>
                 <w:rPr>
@@ -1537,6 +1532,7 @@
                 <w15:appearance w15:val="hidden"/>
                 <w:text/>
               </w:sdtPr>
+              <w:sdtEndPr/>
               <w:sdtContent>
                 <w:r>
                   <w:rPr>
@@ -1545,6 +1541,7 @@
                   </w:rPr>
                   <w:t xml:space="preserve"> </w:t>
                 </w:r>
+                <w:proofErr w:type="spellStart"/>
                 <w:r>
                   <w:rPr>
                     <w:rFonts w:asciiTheme="majorHAnsi" w:hAnsiTheme="majorHAnsi" w:cstheme="majorHAnsi"/>
@@ -1552,6 +1549,7 @@
                   </w:rPr>
                   <w:t>juacasben</w:t>
                 </w:r>
+                <w:proofErr w:type="spellEnd"/>
                 <w:r>
                   <w:rPr>
                     <w:rFonts w:asciiTheme="majorHAnsi" w:hAnsiTheme="majorHAnsi" w:cstheme="majorHAnsi"/>
@@ -1561,7 +1559,6 @@
                 </w:r>
               </w:sdtContent>
             </w:sdt>
-            <w:permEnd w:id="1398370153"/>
           </w:p>
           <w:p>
             <w:pPr>
@@ -1590,7 +1587,6 @@
               </w:rPr>
               <w:tab/>
             </w:r>
-            <w:permStart w:id="72570348" w:edGrp="everyone"/>
             <w:sdt>
               <w:sdtPr>
                 <w:rPr>
@@ -1605,6 +1601,7 @@
                 <w15:appearance w15:val="hidden"/>
                 <w:text/>
               </w:sdtPr>
+              <w:sdtEndPr/>
               <w:sdtContent>
                 <w:r>
                   <w:rPr>
@@ -1613,12 +1610,21 @@
                   </w:rPr>
                   <w:t xml:space="preserve"> </w:t>
                 </w:r>
+                <w:proofErr w:type="spellStart"/>
                 <w:r>
                   <w:rPr>
                     <w:rFonts w:asciiTheme="majorHAnsi" w:hAnsiTheme="majorHAnsi" w:cstheme="majorHAnsi"/>
                     <w:lang w:val="es-ES"/>
                   </w:rPr>
-                  <w:t>Casamitjana Benítez, Juan José</w:t>
+                  <w:t>Casamitjana</w:t>
+                </w:r>
+                <w:proofErr w:type="spellEnd"/>
+                <w:r>
+                  <w:rPr>
+                    <w:rFonts w:asciiTheme="majorHAnsi" w:hAnsiTheme="majorHAnsi" w:cstheme="majorHAnsi"/>
+                    <w:lang w:val="es-ES"/>
+                  </w:rPr>
+                  <w:t xml:space="preserve"> Benítez, Juan José</w:t>
                 </w:r>
                 <w:r>
                   <w:rPr>
@@ -1629,7 +1635,6 @@
                 </w:r>
               </w:sdtContent>
             </w:sdt>
-            <w:permEnd w:id="72570348"/>
           </w:p>
           <w:p>
             <w:pPr>
@@ -1658,7 +1663,6 @@
               </w:rPr>
               <w:tab/>
             </w:r>
-            <w:permStart w:id="2077499526" w:edGrp="everyone"/>
             <w:sdt>
               <w:sdtPr>
                 <w:rPr>
@@ -1671,6 +1675,7 @@
                 </w:placeholder>
                 <w:text/>
               </w:sdtPr>
+              <w:sdtEndPr/>
               <w:sdtContent>
                 <w:r>
                   <w:rPr>
@@ -1692,7 +1697,6 @@
                 </w:r>
               </w:sdtContent>
             </w:sdt>
-            <w:permEnd w:id="2077499526"/>
           </w:p>
         </w:tc>
         <w:tc>
@@ -1754,7 +1758,6 @@
               </w:rPr>
               <w:tab/>
             </w:r>
-            <w:permStart w:id="1772436159" w:edGrp="everyone"/>
             <w:sdt>
               <w:sdtPr>
                 <w:rPr>
@@ -1768,6 +1771,7 @@
                 <w15:appearance w15:val="hidden"/>
                 <w:text/>
               </w:sdtPr>
+              <w:sdtEndPr/>
               <w:sdtContent>
                 <w:r>
                   <w:rPr>
@@ -1783,7 +1787,6 @@
                 </w:r>
               </w:sdtContent>
             </w:sdt>
-            <w:permEnd w:id="1772436159"/>
           </w:p>
         </w:tc>
       </w:tr>
@@ -1814,7 +1817,6 @@
         <w:rPr>
           <w:rFonts w:cstheme="majorHAnsi"/>
         </w:rPr>
-        <w:lastRenderedPageBreak/>
         <w:t>MANDATORY Deliverable D01: introduction</w:t>
       </w:r>
     </w:p>
@@ -2017,7 +2019,6 @@
       </w:r>
     </w:p>
     <w:bookmarkStart w:id="2" w:name="_Hlk157672140"/>
-    <w:permStart w:id="514992324" w:edGrp="everyone"/>
     <w:p>
       <w:pPr>
         <w:pStyle w:val="Verdict"/>
@@ -2038,6 +2039,7 @@
           <w15:appearance w15:val="hidden"/>
           <w:text/>
         </w:sdtPr>
+        <w:sdtEndPr/>
         <w:sdtContent>
           <w:r>
             <w:rPr>
@@ -2059,7 +2061,6 @@
           </w:r>
         </w:sdtContent>
       </w:sdt>
-      <w:permEnd w:id="514992324"/>
       <w:r>
         <w:rPr>
           <w:rFonts w:asciiTheme="majorHAnsi" w:hAnsiTheme="majorHAnsi" w:cstheme="majorHAnsi"/>
@@ -2083,7 +2084,6 @@
       </w:r>
     </w:p>
     <w:bookmarkStart w:id="3" w:name="_Hlk157672153"/>
-    <w:permStart w:id="1330789551" w:edGrp="everyone"/>
     <w:p>
       <w:pPr>
         <w:pStyle w:val="Verdict"/>
@@ -2104,6 +2104,7 @@
           <w15:appearance w15:val="hidden"/>
           <w:text/>
         </w:sdtPr>
+        <w:sdtEndPr/>
         <w:sdtContent>
           <w:r>
             <w:rPr>
@@ -2125,7 +2126,6 @@
           </w:r>
         </w:sdtContent>
       </w:sdt>
-      <w:permEnd w:id="1330789551"/>
       <w:r>
         <w:rPr>
           <w:rFonts w:asciiTheme="majorHAnsi" w:hAnsiTheme="majorHAnsi" w:cstheme="majorHAnsi"/>
@@ -2152,7 +2152,6 @@
         <w:rPr>
           <w:rFonts w:cstheme="majorHAnsi"/>
         </w:rPr>
-        <w:lastRenderedPageBreak/>
         <w:t>MANDATORY Deliverable D02: data models</w:t>
       </w:r>
     </w:p>
@@ -2296,7 +2295,6 @@
         <w:t xml:space="preserve">. </w:t>
       </w:r>
     </w:p>
-    <w:permStart w:id="3886208" w:edGrp="everyone"/>
     <w:p>
       <w:pPr>
         <w:pStyle w:val="Verdict"/>
@@ -2317,6 +2315,7 @@
           <w15:appearance w15:val="hidden"/>
           <w:text/>
         </w:sdtPr>
+        <w:sdtEndPr/>
         <w:sdtContent>
           <w:r>
             <w:rPr>
@@ -2338,7 +2337,6 @@
           </w:r>
         </w:sdtContent>
       </w:sdt>
-      <w:permEnd w:id="3886208"/>
       <w:r>
         <w:rPr>
           <w:rFonts w:asciiTheme="majorHAnsi" w:hAnsiTheme="majorHAnsi" w:cstheme="majorHAnsi"/>
@@ -2472,7 +2470,6 @@
         <w:t xml:space="preserve"> with further information.</w:t>
       </w:r>
     </w:p>
-    <w:permStart w:id="568988877" w:edGrp="everyone"/>
     <w:p>
       <w:pPr>
         <w:pStyle w:val="Verdict"/>
@@ -2493,6 +2490,7 @@
           <w15:appearance w15:val="hidden"/>
           <w:text/>
         </w:sdtPr>
+        <w:sdtEndPr/>
         <w:sdtContent>
           <w:r>
             <w:rPr>
@@ -2514,7 +2512,6 @@
           </w:r>
         </w:sdtContent>
       </w:sdt>
-      <w:permEnd w:id="568988877"/>
       <w:r>
         <w:rPr>
           <w:rFonts w:asciiTheme="majorHAnsi" w:hAnsiTheme="majorHAnsi" w:cstheme="majorHAnsi"/>
@@ -2648,7 +2645,6 @@
         <w:t xml:space="preserve"> with further information.</w:t>
       </w:r>
     </w:p>
-    <w:permStart w:id="64176652" w:edGrp="everyone"/>
     <w:p>
       <w:pPr>
         <w:pStyle w:val="Verdict"/>
@@ -2669,6 +2665,7 @@
           <w15:appearance w15:val="hidden"/>
           <w:text/>
         </w:sdtPr>
+        <w:sdtEndPr/>
         <w:sdtContent>
           <w:r>
             <w:rPr>
@@ -2690,7 +2687,6 @@
           </w:r>
         </w:sdtContent>
       </w:sdt>
-      <w:permEnd w:id="64176652"/>
       <w:r>
         <w:rPr>
           <w:rFonts w:asciiTheme="majorHAnsi" w:hAnsiTheme="majorHAnsi" w:cstheme="majorHAnsi"/>
@@ -2906,7 +2902,6 @@
         <w:t>” denotes his or her full name.</w:t>
       </w:r>
     </w:p>
-    <w:permStart w:id="2084199269" w:edGrp="everyone"/>
     <w:p>
       <w:pPr>
         <w:pStyle w:val="Verdict"/>
@@ -2927,6 +2922,7 @@
           <w15:appearance w15:val="hidden"/>
           <w:text/>
         </w:sdtPr>
+        <w:sdtEndPr/>
         <w:sdtContent>
           <w:r>
             <w:rPr>
@@ -2948,7 +2944,6 @@
           </w:r>
         </w:sdtContent>
       </w:sdt>
-      <w:permEnd w:id="2084199269"/>
       <w:r>
         <w:rPr>
           <w:rFonts w:asciiTheme="majorHAnsi" w:hAnsiTheme="majorHAnsi" w:cstheme="majorHAnsi"/>
@@ -3068,7 +3063,6 @@
         <w:t>web document.</w:t>
       </w:r>
     </w:p>
-    <w:permStart w:id="1789663349" w:edGrp="everyone"/>
     <w:p>
       <w:pPr>
         <w:pStyle w:val="Verdict"/>
@@ -3089,6 +3083,7 @@
           <w15:appearance w15:val="hidden"/>
           <w:text/>
         </w:sdtPr>
+        <w:sdtEndPr/>
         <w:sdtContent>
           <w:r>
             <w:rPr>
@@ -3110,7 +3105,6 @@
           </w:r>
         </w:sdtContent>
       </w:sdt>
-      <w:permEnd w:id="1789663349"/>
       <w:r>
         <w:rPr>
           <w:rFonts w:asciiTheme="majorHAnsi" w:hAnsiTheme="majorHAnsi" w:cstheme="majorHAnsi"/>
@@ -3129,7 +3123,6 @@
         <w:rPr>
           <w:rFonts w:cstheme="majorHAnsi"/>
         </w:rPr>
-        <w:lastRenderedPageBreak/>
         <w:t>Functional requirements</w:t>
       </w:r>
     </w:p>
@@ -3239,7 +3232,6 @@
         <w:t>”.</w:t>
       </w:r>
     </w:p>
-    <w:permStart w:id="1472210995" w:edGrp="everyone"/>
     <w:p>
       <w:pPr>
         <w:pStyle w:val="Verdict"/>
@@ -3260,6 +3252,7 @@
           <w15:appearance w15:val="hidden"/>
           <w:text/>
         </w:sdtPr>
+        <w:sdtEndPr/>
         <w:sdtContent>
           <w:r>
             <w:rPr>
@@ -3281,7 +3274,6 @@
           </w:r>
         </w:sdtContent>
       </w:sdt>
-      <w:permEnd w:id="1472210995"/>
       <w:r>
         <w:rPr>
           <w:rFonts w:asciiTheme="majorHAnsi" w:hAnsiTheme="majorHAnsi" w:cstheme="majorHAnsi"/>
@@ -3347,7 +3339,6 @@
         <w:rPr>
           <w:rFonts w:cstheme="majorHAnsi"/>
         </w:rPr>
-        <w:lastRenderedPageBreak/>
         <w:t>MANDATORY Deliverable D03: implementing features</w:t>
       </w:r>
     </w:p>
@@ -3511,7 +3502,6 @@
         <w:t xml:space="preserve"> cannot be updated or deleted.</w:t>
       </w:r>
     </w:p>
-    <w:permStart w:id="877278202" w:edGrp="everyone"/>
     <w:p>
       <w:pPr>
         <w:pStyle w:val="Gradercomments"/>
@@ -3532,6 +3522,7 @@
           <w15:appearance w15:val="hidden"/>
           <w:text/>
         </w:sdtPr>
+        <w:sdtEndPr/>
         <w:sdtContent>
           <w:r>
             <w:rPr>
@@ -3553,7 +3544,6 @@
           </w:r>
         </w:sdtContent>
       </w:sdt>
-      <w:permEnd w:id="877278202"/>
     </w:p>
     <w:p>
       <w:pPr>
@@ -3605,7 +3595,6 @@
         <w:t>Display any of them randomly, as long as its display period is active; the banners must be shown in every page as little intrusively as possible.</w:t>
       </w:r>
     </w:p>
-    <w:permStart w:id="793719138" w:edGrp="everyone"/>
     <w:p>
       <w:pPr>
         <w:pStyle w:val="Verdict"/>
@@ -3626,6 +3615,7 @@
           <w15:appearance w15:val="hidden"/>
           <w:text/>
         </w:sdtPr>
+        <w:sdtEndPr/>
         <w:sdtContent>
           <w:r>
             <w:rPr>
@@ -3647,7 +3637,6 @@
           </w:r>
         </w:sdtContent>
       </w:sdt>
-      <w:permEnd w:id="793719138"/>
       <w:r>
         <w:rPr>
           <w:rFonts w:asciiTheme="majorHAnsi" w:hAnsiTheme="majorHAnsi" w:cstheme="majorHAnsi"/>
@@ -3727,7 +3716,6 @@
         <w:t xml:space="preserve">Create, update, or delete a banner.  </w:t>
       </w:r>
     </w:p>
-    <w:permStart w:id="1433148399" w:edGrp="everyone"/>
     <w:p>
       <w:pPr>
         <w:pStyle w:val="Verdict"/>
@@ -3748,6 +3736,7 @@
           <w15:appearance w15:val="hidden"/>
           <w:text/>
         </w:sdtPr>
+        <w:sdtEndPr/>
         <w:sdtContent>
           <w:r>
             <w:rPr>
@@ -3769,7 +3758,6 @@
           </w:r>
         </w:sdtContent>
       </w:sdt>
-      <w:permEnd w:id="1433148399"/>
       <w:r>
         <w:rPr>
           <w:rFonts w:asciiTheme="majorHAnsi" w:hAnsiTheme="majorHAnsi" w:cstheme="majorHAnsi"/>
@@ -3805,7 +3793,6 @@
         <w:t>Moments, money amounts, and Booleans must be internationalised when they are shown. Other kinds of data are not expected to be internationalised. This requirement must be fulfilled in this and every subsequent group or individual deliverable for it to be considered valid.</w:t>
       </w:r>
     </w:p>
-    <w:permStart w:id="1363431954" w:edGrp="everyone"/>
     <w:p>
       <w:pPr>
         <w:pStyle w:val="Gradercomments"/>
@@ -3828,6 +3815,7 @@
           <w15:appearance w15:val="hidden"/>
           <w:text/>
         </w:sdtPr>
+        <w:sdtEndPr/>
         <w:sdtContent>
           <w:r>
             <w:rPr>
@@ -3852,7 +3840,6 @@
           </w:r>
         </w:sdtContent>
       </w:sdt>
-      <w:permEnd w:id="1363431954"/>
       <w:r>
         <w:rPr>
           <w:rFonts w:asciiTheme="majorHAnsi" w:hAnsiTheme="majorHAnsi" w:cstheme="majorHAnsi"/>
@@ -3942,7 +3929,6 @@
         <w:rPr>
           <w:rFonts w:cstheme="majorHAnsi"/>
         </w:rPr>
-        <w:lastRenderedPageBreak/>
         <w:t>MANDATORY Deliverable D04: formal testing</w:t>
       </w:r>
     </w:p>
@@ -4061,7 +4047,6 @@
         <w:t>Produce as a complete test suite as possible for Requirement #11.</w:t>
       </w:r>
     </w:p>
-    <w:permStart w:id="759059702" w:edGrp="everyone"/>
     <w:p>
       <w:pPr>
         <w:pStyle w:val="Verdict"/>
@@ -4082,6 +4067,7 @@
           <w15:appearance w15:val="hidden"/>
           <w:text/>
         </w:sdtPr>
+        <w:sdtEndPr/>
         <w:sdtContent>
           <w:r>
             <w:rPr>
@@ -4103,7 +4089,6 @@
           </w:r>
         </w:sdtContent>
       </w:sdt>
-      <w:permEnd w:id="759059702"/>
       <w:r>
         <w:rPr>
           <w:rFonts w:asciiTheme="majorHAnsi" w:hAnsiTheme="majorHAnsi" w:cstheme="majorHAnsi"/>
@@ -4139,7 +4124,6 @@
         <w:t xml:space="preserve">Produce a testing report. </w:t>
       </w:r>
     </w:p>
-    <w:permStart w:id="867524682" w:edGrp="everyone"/>
     <w:p>
       <w:pPr>
         <w:pStyle w:val="Gradercomments"/>
@@ -4160,6 +4144,7 @@
           <w15:appearance w15:val="hidden"/>
           <w:text/>
         </w:sdtPr>
+        <w:sdtEndPr/>
         <w:sdtContent>
           <w:r>
             <w:rPr>
@@ -4181,7 +4166,6 @@
           </w:r>
         </w:sdtContent>
       </w:sdt>
-      <w:permEnd w:id="867524682"/>
       <w:r>
         <w:rPr>
           <w:rFonts w:asciiTheme="majorHAnsi" w:hAnsiTheme="majorHAnsi" w:cstheme="majorHAnsi"/>
@@ -4225,7 +4209,6 @@
         <w:rPr>
           <w:rFonts w:cstheme="majorHAnsi"/>
         </w:rPr>
-        <w:lastRenderedPageBreak/>
         <w:t>SUPPLEMENTARY Deliverable D01: introduction </w:t>
       </w:r>
     </w:p>
@@ -4352,7 +4335,6 @@
         <w:t>The system must be internationalised in English and Spanish. Other mainstream languages are welcome, but not required. This requirement must be fulfilled in this and every subsequent group or individual deliverable for it to be considered valid.</w:t>
       </w:r>
     </w:p>
-    <w:permStart w:id="910842583" w:edGrp="everyone"/>
     <w:p>
       <w:pPr>
         <w:pStyle w:val="Gradercomments"/>
@@ -4376,6 +4358,7 @@
           <w15:appearance w15:val="hidden"/>
           <w:text/>
         </w:sdtPr>
+        <w:sdtEndPr/>
         <w:sdtContent>
           <w:r>
             <w:rPr>
@@ -4400,7 +4383,6 @@
           </w:r>
         </w:sdtContent>
       </w:sdt>
-      <w:permEnd w:id="910842583"/>
       <w:r>
         <w:rPr>
           <w:rFonts w:asciiTheme="majorHAnsi" w:hAnsiTheme="majorHAnsi" w:cstheme="majorHAnsi"/>
@@ -4493,7 +4475,6 @@
         <w:t>Produce an analysis report regarding this deliverable.</w:t>
       </w:r>
     </w:p>
-    <w:permStart w:id="1271296366" w:edGrp="everyone"/>
     <w:p>
       <w:pPr>
         <w:pStyle w:val="Verdict"/>
@@ -4514,6 +4495,7 @@
           <w15:appearance w15:val="hidden"/>
           <w:text/>
         </w:sdtPr>
+        <w:sdtEndPr/>
         <w:sdtContent>
           <w:r>
             <w:rPr>
@@ -4535,7 +4517,6 @@
           </w:r>
         </w:sdtContent>
       </w:sdt>
-      <w:permEnd w:id="1271296366"/>
       <w:r>
         <w:rPr>
           <w:rFonts w:asciiTheme="majorHAnsi" w:hAnsiTheme="majorHAnsi" w:cstheme="majorHAnsi"/>
@@ -4558,7 +4539,6 @@
         <w:t>Produce a planning and progress report.</w:t>
       </w:r>
     </w:p>
-    <w:permStart w:id="1560953091" w:edGrp="everyone"/>
     <w:p>
       <w:pPr>
         <w:pStyle w:val="Gradercomments"/>
@@ -4580,6 +4560,7 @@
           <w15:appearance w15:val="hidden"/>
           <w:text/>
         </w:sdtPr>
+        <w:sdtEndPr/>
         <w:sdtContent>
           <w:r>
             <w:rPr>
@@ -4604,7 +4585,6 @@
           </w:r>
         </w:sdtContent>
       </w:sdt>
-      <w:permEnd w:id="1560953091"/>
       <w:r>
         <w:rPr>
           <w:rFonts w:asciiTheme="majorHAnsi" w:hAnsiTheme="majorHAnsi" w:cstheme="majorHAnsi"/>
@@ -4627,7 +4607,6 @@
         <w:t>Produce a report on how you have set up your development configuration. We are not asking you to reproduce the guidelines to set it up, but to make it clear that you have followed them, and you have your development configuration ready to work.</w:t>
       </w:r>
     </w:p>
-    <w:permStart w:id="1512899919" w:edGrp="everyone"/>
     <w:p>
       <w:pPr>
         <w:pStyle w:val="Verdict"/>
@@ -4648,6 +4627,7 @@
           <w15:appearance w15:val="hidden"/>
           <w:text/>
         </w:sdtPr>
+        <w:sdtEndPr/>
         <w:sdtContent>
           <w:r>
             <w:rPr>
@@ -4669,7 +4649,6 @@
           </w:r>
         </w:sdtContent>
       </w:sdt>
-      <w:permEnd w:id="1512899919"/>
       <w:r>
         <w:rPr>
           <w:rFonts w:asciiTheme="majorHAnsi" w:hAnsiTheme="majorHAnsi" w:cstheme="majorHAnsi"/>
@@ -4692,7 +4671,6 @@
         <w:t>Produce a report on what you knew about the architecture of a WIS before this subject. </w:t>
       </w:r>
     </w:p>
-    <w:permStart w:id="253185092" w:edGrp="everyone"/>
     <w:p>
       <w:pPr>
         <w:pStyle w:val="Verdict"/>
@@ -4713,6 +4691,7 @@
           <w15:appearance w15:val="hidden"/>
           <w:text/>
         </w:sdtPr>
+        <w:sdtEndPr/>
         <w:sdtContent>
           <w:r>
             <w:rPr>
@@ -4734,7 +4713,6 @@
           </w:r>
         </w:sdtContent>
       </w:sdt>
-      <w:permEnd w:id="253185092"/>
       <w:r>
         <w:rPr>
           <w:rFonts w:asciiTheme="majorHAnsi" w:hAnsiTheme="majorHAnsi" w:cstheme="majorHAnsi"/>
@@ -4757,7 +4735,6 @@
         <w:t>Produce a report on what you knew about testing a WIS before this subject. </w:t>
       </w:r>
     </w:p>
-    <w:permStart w:id="1888356518" w:edGrp="everyone"/>
     <w:p>
       <w:pPr>
         <w:pStyle w:val="Verdict"/>
@@ -4778,6 +4755,7 @@
           <w15:appearance w15:val="hidden"/>
           <w:text/>
         </w:sdtPr>
+        <w:sdtEndPr/>
         <w:sdtContent>
           <w:r>
             <w:rPr>
@@ -4799,7 +4777,6 @@
           </w:r>
         </w:sdtContent>
       </w:sdt>
-      <w:permEnd w:id="1888356518"/>
       <w:r>
         <w:rPr>
           <w:rFonts w:asciiTheme="majorHAnsi" w:hAnsiTheme="majorHAnsi" w:cstheme="majorHAnsi"/>
@@ -4821,7 +4798,6 @@
         <w:rPr>
           <w:rFonts w:cstheme="majorHAnsi"/>
         </w:rPr>
-        <w:lastRenderedPageBreak/>
         <w:t>SUPPLEMENTARY Deliverable D02: data models </w:t>
       </w:r>
     </w:p>
@@ -4907,7 +4883,6 @@
         <w:t> </w:t>
       </w:r>
     </w:p>
-    <w:permStart w:id="590036856" w:edGrp="everyone"/>
     <w:p>
       <w:pPr>
         <w:pStyle w:val="Verdict"/>
@@ -4928,6 +4903,7 @@
           <w15:appearance w15:val="hidden"/>
           <w:text/>
         </w:sdtPr>
+        <w:sdtEndPr/>
         <w:sdtContent>
           <w:r>
             <w:rPr>
@@ -4949,7 +4925,6 @@
           </w:r>
         </w:sdtContent>
       </w:sdt>
-      <w:permEnd w:id="590036856"/>
       <w:r>
         <w:rPr>
           <w:rFonts w:asciiTheme="majorHAnsi" w:hAnsiTheme="majorHAnsi" w:cstheme="majorHAnsi"/>
@@ -5038,7 +5013,6 @@
         <w:t xml:space="preserve"> posted over the last 10 weeks.</w:t>
       </w:r>
     </w:p>
-    <w:permStart w:id="1383166845" w:edGrp="everyone"/>
     <w:p>
       <w:pPr>
         <w:pStyle w:val="Verdict"/>
@@ -5059,6 +5033,7 @@
           <w15:appearance w15:val="hidden"/>
           <w:text/>
         </w:sdtPr>
+        <w:sdtEndPr/>
         <w:sdtContent>
           <w:r>
             <w:rPr>
@@ -5080,7 +5055,6 @@
           </w:r>
         </w:sdtContent>
       </w:sdt>
-      <w:permEnd w:id="1383166845"/>
       <w:r>
         <w:rPr>
           <w:rFonts w:asciiTheme="majorHAnsi" w:hAnsiTheme="majorHAnsi" w:cstheme="majorHAnsi"/>
@@ -5261,7 +5235,6 @@
         <w:t>Produce an analysis report.</w:t>
       </w:r>
     </w:p>
-    <w:permStart w:id="1352860149" w:edGrp="everyone"/>
     <w:p>
       <w:pPr>
         <w:pStyle w:val="Gradercomments"/>
@@ -5282,6 +5255,7 @@
           <w15:appearance w15:val="hidden"/>
           <w:text/>
         </w:sdtPr>
+        <w:sdtEndPr/>
         <w:sdtContent>
           <w:r>
             <w:rPr>
@@ -5303,7 +5277,6 @@
           </w:r>
         </w:sdtContent>
       </w:sdt>
-      <w:permEnd w:id="1352860149"/>
       <w:r>
         <w:rPr>
           <w:rFonts w:asciiTheme="majorHAnsi" w:hAnsiTheme="majorHAnsi" w:cstheme="majorHAnsi"/>
@@ -5326,7 +5299,6 @@
         <w:t>Produce a planning and progress report.</w:t>
       </w:r>
     </w:p>
-    <w:permStart w:id="1771258906" w:edGrp="everyone"/>
     <w:p>
       <w:pPr>
         <w:pStyle w:val="Verdict"/>
@@ -5347,6 +5319,7 @@
           <w15:appearance w15:val="hidden"/>
           <w:text/>
         </w:sdtPr>
+        <w:sdtEndPr/>
         <w:sdtContent>
           <w:r>
             <w:rPr>
@@ -5368,7 +5341,6 @@
           </w:r>
         </w:sdtContent>
       </w:sdt>
-      <w:permEnd w:id="1771258906"/>
       <w:r>
         <w:rPr>
           <w:rFonts w:asciiTheme="majorHAnsi" w:hAnsiTheme="majorHAnsi" w:cstheme="majorHAnsi"/>
@@ -5399,7 +5371,6 @@
         <w:t> </w:t>
       </w:r>
     </w:p>
-    <w:permStart w:id="66944738" w:edGrp="everyone"/>
     <w:p>
       <w:pPr>
         <w:pStyle w:val="Verdict"/>
@@ -5420,6 +5391,7 @@
           <w15:appearance w15:val="hidden"/>
           <w:text/>
         </w:sdtPr>
+        <w:sdtEndPr/>
         <w:sdtContent>
           <w:r>
             <w:rPr>
@@ -5441,7 +5413,6 @@
           </w:r>
         </w:sdtContent>
       </w:sdt>
-      <w:permEnd w:id="66944738"/>
       <w:r>
         <w:rPr>
           <w:rFonts w:asciiTheme="majorHAnsi" w:hAnsiTheme="majorHAnsi" w:cstheme="majorHAnsi"/>
@@ -5471,7 +5442,6 @@
         <w:rPr>
           <w:rFonts w:cstheme="majorHAnsi"/>
         </w:rPr>
-        <w:lastRenderedPageBreak/>
         <w:t>SUPPLEMENTARY Deliverable D03: implementing features </w:t>
       </w:r>
     </w:p>
@@ -5602,7 +5572,6 @@
         <w:t>Update the system configuration. </w:t>
       </w:r>
     </w:p>
-    <w:permStart w:id="1956788580" w:edGrp="everyone"/>
     <w:p>
       <w:pPr>
         <w:pStyle w:val="Gradercomments"/>
@@ -5623,6 +5592,7 @@
           <w15:appearance w15:val="hidden"/>
           <w:text/>
         </w:sdtPr>
+        <w:sdtEndPr/>
         <w:sdtContent>
           <w:r>
             <w:rPr>
@@ -5632,7 +5602,6 @@
           </w:r>
         </w:sdtContent>
       </w:sdt>
-      <w:permEnd w:id="1956788580"/>
       <w:r>
         <w:rPr>
           <w:rFonts w:asciiTheme="majorHAnsi" w:hAnsiTheme="majorHAnsi" w:cstheme="majorHAnsi"/>
@@ -5714,7 +5683,6 @@
         <w:t xml:space="preserve"> and show their details.</w:t>
       </w:r>
     </w:p>
-    <w:permStart w:id="1962102501" w:edGrp="everyone"/>
     <w:p>
       <w:pPr>
         <w:pStyle w:val="Gradercomments"/>
@@ -5735,6 +5703,7 @@
           <w15:appearance w15:val="hidden"/>
           <w:text/>
         </w:sdtPr>
+        <w:sdtEndPr/>
         <w:sdtContent>
           <w:r>
             <w:rPr>
@@ -5744,7 +5713,6 @@
           </w:r>
         </w:sdtContent>
       </w:sdt>
-      <w:permEnd w:id="1962102501"/>
       <w:r>
         <w:rPr>
           <w:rFonts w:asciiTheme="majorHAnsi" w:hAnsiTheme="majorHAnsi" w:cstheme="majorHAnsi"/>
@@ -5833,7 +5801,6 @@
         <w:t> </w:t>
       </w:r>
     </w:p>
-    <w:permStart w:id="1796370832" w:edGrp="everyone"/>
     <w:p>
       <w:pPr>
         <w:pStyle w:val="Gradercomments"/>
@@ -5854,6 +5821,7 @@
           <w15:appearance w15:val="hidden"/>
           <w:text/>
         </w:sdtPr>
+        <w:sdtEndPr/>
         <w:sdtContent>
           <w:r>
             <w:rPr>
@@ -5863,7 +5831,6 @@
           </w:r>
         </w:sdtContent>
       </w:sdt>
-      <w:permEnd w:id="1796370832"/>
       <w:r>
         <w:rPr>
           <w:rFonts w:asciiTheme="majorHAnsi" w:hAnsiTheme="majorHAnsi" w:cstheme="majorHAnsi"/>
@@ -5952,7 +5919,6 @@
         <w:t> </w:t>
       </w:r>
     </w:p>
-    <w:permStart w:id="1530418216" w:edGrp="everyone"/>
     <w:p>
       <w:pPr>
         <w:pStyle w:val="Verdict"/>
@@ -5973,6 +5939,7 @@
           <w15:appearance w15:val="hidden"/>
           <w:text/>
         </w:sdtPr>
+        <w:sdtEndPr/>
         <w:sdtContent>
           <w:r>
             <w:rPr>
@@ -5982,7 +5949,6 @@
           </w:r>
         </w:sdtContent>
       </w:sdt>
-      <w:permEnd w:id="1530418216"/>
       <w:r>
         <w:rPr>
           <w:rFonts w:asciiTheme="majorHAnsi" w:hAnsiTheme="majorHAnsi" w:cstheme="majorHAnsi"/>
@@ -6121,7 +6087,6 @@
       </w:r>
     </w:p>
     <w:bookmarkStart w:id="4" w:name="_Hlk157672536"/>
-    <w:permStart w:id="1998798261" w:edGrp="everyone"/>
     <w:p>
       <w:pPr>
         <w:pStyle w:val="Verdict"/>
@@ -6142,6 +6107,7 @@
           <w15:appearance w15:val="hidden"/>
           <w:text/>
         </w:sdtPr>
+        <w:sdtEndPr/>
         <w:sdtContent>
           <w:r>
             <w:rPr>
@@ -6151,7 +6117,6 @@
           </w:r>
         </w:sdtContent>
       </w:sdt>
-      <w:permEnd w:id="1998798261"/>
       <w:r>
         <w:rPr>
           <w:rFonts w:asciiTheme="majorHAnsi" w:hAnsiTheme="majorHAnsi" w:cstheme="majorHAnsi"/>
@@ -6289,7 +6254,6 @@
       </w:r>
     </w:p>
     <w:bookmarkStart w:id="5" w:name="_Hlk157672549"/>
-    <w:permStart w:id="175788704" w:edGrp="everyone"/>
     <w:p>
       <w:pPr>
         <w:pStyle w:val="Verdict"/>
@@ -6310,6 +6274,7 @@
           <w15:appearance w15:val="hidden"/>
           <w:text/>
         </w:sdtPr>
+        <w:sdtEndPr/>
         <w:sdtContent>
           <w:r>
             <w:rPr>
@@ -6319,7 +6284,6 @@
           </w:r>
         </w:sdtContent>
       </w:sdt>
-      <w:permEnd w:id="175788704"/>
       <w:r>
         <w:rPr>
           <w:rFonts w:asciiTheme="majorHAnsi" w:hAnsiTheme="majorHAnsi" w:cstheme="majorHAnsi"/>
@@ -6339,7 +6303,6 @@
         <w:rPr>
           <w:rFonts w:asciiTheme="majorHAnsi" w:hAnsiTheme="majorHAnsi" w:cstheme="majorHAnsi"/>
         </w:rPr>
-        <w:lastRenderedPageBreak/>
         <w:t xml:space="preserve">Operations by </w:t>
       </w:r>
       <w:r>
@@ -6399,7 +6362,6 @@
         <w:t xml:space="preserve"> dashboards.</w:t>
       </w:r>
     </w:p>
-    <w:permStart w:id="950804319" w:edGrp="everyone"/>
     <w:p>
       <w:pPr>
         <w:pStyle w:val="Verdict"/>
@@ -6420,6 +6382,7 @@
           <w15:appearance w15:val="hidden"/>
           <w:text/>
         </w:sdtPr>
+        <w:sdtEndPr/>
         <w:sdtContent>
           <w:r>
             <w:rPr>
@@ -6429,7 +6392,6 @@
           </w:r>
         </w:sdtContent>
       </w:sdt>
-      <w:permEnd w:id="950804319"/>
       <w:r>
         <w:rPr>
           <w:rFonts w:asciiTheme="majorHAnsi" w:hAnsiTheme="majorHAnsi" w:cstheme="majorHAnsi"/>
@@ -6476,7 +6438,6 @@
         <w:t> </w:t>
       </w:r>
     </w:p>
-    <w:permStart w:id="875844297" w:edGrp="everyone"/>
     <w:p>
       <w:pPr>
         <w:pStyle w:val="Verdict"/>
@@ -6497,6 +6458,7 @@
           <w15:appearance w15:val="hidden"/>
           <w:text/>
         </w:sdtPr>
+        <w:sdtEndPr/>
         <w:sdtContent>
           <w:r>
             <w:rPr>
@@ -6518,7 +6480,6 @@
           </w:r>
         </w:sdtContent>
       </w:sdt>
-      <w:permEnd w:id="875844297"/>
       <w:r>
         <w:rPr>
           <w:rFonts w:asciiTheme="majorHAnsi" w:hAnsiTheme="majorHAnsi" w:cstheme="majorHAnsi"/>
@@ -6709,7 +6670,6 @@
         <w:t>million”, though. The spam detector must be reusable across different projects; that is: it must be implemented as an independent project that must be packaged into a reusable dependency. Do not forget to deliver your spam detector project so that it can also be evaluated or, otherwise, this requirement shall not be considered valid. This requirement must be fulfilled in this and every subsequent group or individual deliverable for it to be considered valid.</w:t>
       </w:r>
     </w:p>
-    <w:permStart w:id="9072603" w:edGrp="everyone"/>
     <w:p>
       <w:pPr>
         <w:pStyle w:val="Gradercomments"/>
@@ -6732,6 +6692,7 @@
           <w15:appearance w15:val="hidden"/>
           <w:text/>
         </w:sdtPr>
+        <w:sdtEndPr/>
         <w:sdtContent>
           <w:r>
             <w:rPr>
@@ -6742,7 +6703,6 @@
           </w:r>
         </w:sdtContent>
       </w:sdt>
-      <w:permEnd w:id="9072603"/>
       <w:r>
         <w:rPr>
           <w:rFonts w:asciiTheme="majorHAnsi" w:hAnsiTheme="majorHAnsi" w:cstheme="majorHAnsi"/>
@@ -6828,7 +6788,6 @@
         <w:t>Produce an analysis report.</w:t>
       </w:r>
     </w:p>
-    <w:permStart w:id="487216364" w:edGrp="everyone"/>
     <w:p>
       <w:pPr>
         <w:pStyle w:val="Verdict"/>
@@ -6849,6 +6808,7 @@
           <w15:appearance w15:val="hidden"/>
           <w:text/>
         </w:sdtPr>
+        <w:sdtEndPr/>
         <w:sdtContent>
           <w:r>
             <w:rPr>
@@ -6870,7 +6830,6 @@
           </w:r>
         </w:sdtContent>
       </w:sdt>
-      <w:permEnd w:id="487216364"/>
       <w:r>
         <w:rPr>
           <w:rFonts w:asciiTheme="majorHAnsi" w:hAnsiTheme="majorHAnsi" w:cstheme="majorHAnsi"/>
@@ -6893,7 +6852,6 @@
         <w:t>Produce a planning and progress report.</w:t>
       </w:r>
     </w:p>
-    <w:permStart w:id="1612984071" w:edGrp="everyone"/>
     <w:p>
       <w:pPr>
         <w:pStyle w:val="Verdict"/>
@@ -6915,6 +6873,7 @@
           <w15:appearance w15:val="hidden"/>
           <w:text/>
         </w:sdtPr>
+        <w:sdtEndPr/>
         <w:sdtContent>
           <w:r>
             <w:rPr>
@@ -6936,7 +6895,6 @@
           </w:r>
         </w:sdtContent>
       </w:sdt>
-      <w:permEnd w:id="1612984071"/>
       <w:r>
         <w:rPr>
           <w:rFonts w:asciiTheme="majorHAnsi" w:hAnsiTheme="majorHAnsi" w:cstheme="majorHAnsi"/>
@@ -6956,11 +6914,9 @@
           <w:rStyle w:val="normaltextrun"/>
           <w:rFonts w:asciiTheme="majorHAnsi" w:hAnsiTheme="majorHAnsi" w:cstheme="majorHAnsi"/>
         </w:rPr>
-        <w:lastRenderedPageBreak/>
         <w:t>Produce a lint report.</w:t>
       </w:r>
     </w:p>
-    <w:permStart w:id="93783757" w:edGrp="everyone"/>
     <w:p>
       <w:pPr>
         <w:pStyle w:val="Verdict"/>
@@ -6981,6 +6937,7 @@
           <w15:appearance w15:val="hidden"/>
           <w:text/>
         </w:sdtPr>
+        <w:sdtEndPr/>
         <w:sdtContent>
           <w:r>
             <w:rPr>
@@ -6990,7 +6947,6 @@
           </w:r>
         </w:sdtContent>
       </w:sdt>
-      <w:permEnd w:id="93783757"/>
       <w:r>
         <w:rPr>
           <w:rFonts w:asciiTheme="majorHAnsi" w:hAnsiTheme="majorHAnsi" w:cstheme="majorHAnsi"/>
@@ -7018,7 +6974,6 @@
         <w:rPr>
           <w:rFonts w:cstheme="majorHAnsi"/>
         </w:rPr>
-        <w:lastRenderedPageBreak/>
         <w:t>SUPPLEMENTARY Deliverable D04: formal testing </w:t>
       </w:r>
     </w:p>
@@ -7244,7 +7199,6 @@
         <w:t>Produce an analysis report.</w:t>
       </w:r>
     </w:p>
-    <w:permStart w:id="1981551776" w:edGrp="everyone"/>
     <w:p>
       <w:pPr>
         <w:pStyle w:val="Verdict"/>
@@ -7265,6 +7219,7 @@
           <w15:appearance w15:val="hidden"/>
           <w:text/>
         </w:sdtPr>
+        <w:sdtEndPr/>
         <w:sdtContent>
           <w:r>
             <w:rPr>
@@ -7274,7 +7229,6 @@
           </w:r>
         </w:sdtContent>
       </w:sdt>
-      <w:permEnd w:id="1981551776"/>
       <w:r>
         <w:rPr>
           <w:rFonts w:asciiTheme="majorHAnsi" w:hAnsiTheme="majorHAnsi" w:cstheme="majorHAnsi"/>
@@ -7297,7 +7251,6 @@
         <w:t>Produce a planning and progress report.</w:t>
       </w:r>
     </w:p>
-    <w:permStart w:id="830892373" w:edGrp="everyone"/>
     <w:p>
       <w:pPr>
         <w:pStyle w:val="Verdict"/>
@@ -7318,6 +7271,7 @@
           <w15:appearance w15:val="hidden"/>
           <w:text/>
         </w:sdtPr>
+        <w:sdtEndPr/>
         <w:sdtContent>
           <w:r>
             <w:rPr>
@@ -7327,7 +7281,6 @@
           </w:r>
         </w:sdtContent>
       </w:sdt>
-      <w:permEnd w:id="830892373"/>
       <w:r>
         <w:rPr>
           <w:rFonts w:asciiTheme="majorHAnsi" w:hAnsiTheme="majorHAnsi" w:cstheme="majorHAnsi"/>
@@ -10301,13 +10254,13 @@
     <w:rsidRoot w:val="006B2BEC"/>
     <w:rsid w:val="00047BF0"/>
     <w:rsid w:val="0005693B"/>
+    <w:rsid w:val="001B09D8"/>
     <w:rsid w:val="00201D7B"/>
     <w:rsid w:val="002A15D9"/>
-    <w:rsid w:val="003720FB"/>
     <w:rsid w:val="004613F5"/>
     <w:rsid w:val="00521D7A"/>
     <w:rsid w:val="006B2BEC"/>
-    <w:rsid w:val="008E46B2"/>
+    <w:rsid w:val="00A40C1D"/>
     <w:rsid w:val="00B970A1"/>
     <w:rsid w:val="00DC2A68"/>
     <w:rsid w:val="00F83090"/>
